--- a/Transcript.docx
+++ b/Transcript.docx
@@ -50,6 +50,489 @@
       <w:r>
         <w:t>My name is ___________________ and I am a member of the NC CACFP Training Team.</w:t>
       </w:r>
+    </w:p>
+    <w:p>
+      <w:pPr>
+        <w:autoSpaceDE w:val="0"/>
+        <w:autoSpaceDN w:val="0"/>
+        <w:adjustRightInd w:val="0"/>
+        <w:spacing w:after="0" w:line="240" w:lineRule="auto"/>
+        <w:rPr>
+          <w:rFonts w:ascii="Calibri" w:hAnsi="Calibri" w:cs="Calibri"/>
+        </w:rPr>
+      </w:pPr>
+      <w:r>
+        <w:rPr>
+          <w:rFonts w:ascii="Calibri" w:hAnsi="Calibri" w:cs="Calibri"/>
+        </w:rPr>
+        <w:t>Before we get started, it is a good idea to orient yourself with how you can navigate and complete the</w:t>
+      </w:r>
+    </w:p>
+    <w:p>
+      <w:pPr>
+        <w:autoSpaceDE w:val="0"/>
+        <w:autoSpaceDN w:val="0"/>
+        <w:adjustRightInd w:val="0"/>
+        <w:spacing w:after="0" w:line="240" w:lineRule="auto"/>
+        <w:rPr>
+          <w:rFonts w:ascii="Calibri" w:hAnsi="Calibri" w:cs="Calibri"/>
+        </w:rPr>
+      </w:pPr>
+      <w:r>
+        <w:rPr>
+          <w:rFonts w:ascii="Calibri" w:hAnsi="Calibri" w:cs="Calibri"/>
+        </w:rPr>
+        <w:t>various sections of this course.</w:t>
+      </w:r>
+    </w:p>
+    <w:p>
+      <w:pPr>
+        <w:autoSpaceDE w:val="0"/>
+        <w:autoSpaceDN w:val="0"/>
+        <w:adjustRightInd w:val="0"/>
+        <w:spacing w:after="0" w:line="240" w:lineRule="auto"/>
+        <w:rPr>
+          <w:rFonts w:ascii="Calibri" w:hAnsi="Calibri" w:cs="Calibri"/>
+        </w:rPr>
+      </w:pPr>
+      <w:r>
+        <w:rPr>
+          <w:rFonts w:ascii="Calibri" w:hAnsi="Calibri" w:cs="Calibri"/>
+        </w:rPr>
+        <w:t>The main content window is where you can view the main text or video for each section.</w:t>
+      </w:r>
+    </w:p>
+    <w:p>
+      <w:pPr>
+        <w:autoSpaceDE w:val="0"/>
+        <w:autoSpaceDN w:val="0"/>
+        <w:adjustRightInd w:val="0"/>
+        <w:spacing w:after="0" w:line="240" w:lineRule="auto"/>
+        <w:rPr>
+          <w:rFonts w:ascii="Calibri" w:hAnsi="Calibri" w:cs="Calibri"/>
+        </w:rPr>
+      </w:pPr>
+      <w:r>
+        <w:rPr>
+          <w:rFonts w:ascii="Calibri" w:hAnsi="Calibri" w:cs="Calibri"/>
+        </w:rPr>
+        <w:t>The standard navigation buttons are along the bottom right of the content window.</w:t>
+      </w:r>
+    </w:p>
+    <w:p>
+      <w:pPr>
+        <w:autoSpaceDE w:val="0"/>
+        <w:autoSpaceDN w:val="0"/>
+        <w:adjustRightInd w:val="0"/>
+        <w:spacing w:after="0" w:line="240" w:lineRule="auto"/>
+        <w:rPr>
+          <w:rFonts w:ascii="Calibri" w:hAnsi="Calibri" w:cs="Calibri"/>
+        </w:rPr>
+      </w:pPr>
+      <w:r>
+        <w:rPr>
+          <w:rFonts w:ascii="Calibri" w:hAnsi="Calibri" w:cs="Calibri"/>
+        </w:rPr>
+        <w:t>Looking at the navigation buttons from left to right, you will first see the back button. Clicking the back</w:t>
+      </w:r>
+    </w:p>
+    <w:p>
+      <w:pPr>
+        <w:autoSpaceDE w:val="0"/>
+        <w:autoSpaceDN w:val="0"/>
+        <w:adjustRightInd w:val="0"/>
+        <w:spacing w:after="0" w:line="240" w:lineRule="auto"/>
+        <w:rPr>
+          <w:rFonts w:ascii="Calibri" w:hAnsi="Calibri" w:cs="Calibri"/>
+        </w:rPr>
+      </w:pPr>
+      <w:r>
+        <w:rPr>
+          <w:rFonts w:ascii="Calibri" w:hAnsi="Calibri" w:cs="Calibri"/>
+        </w:rPr>
+        <w:t>button will take you to back to a previous section, and you can go back as many sections as you wish.</w:t>
+      </w:r>
+    </w:p>
+    <w:p>
+      <w:pPr>
+        <w:autoSpaceDE w:val="0"/>
+        <w:autoSpaceDN w:val="0"/>
+        <w:adjustRightInd w:val="0"/>
+        <w:spacing w:after="0" w:line="240" w:lineRule="auto"/>
+        <w:rPr>
+          <w:rFonts w:ascii="Calibri" w:hAnsi="Calibri" w:cs="Calibri"/>
+        </w:rPr>
+      </w:pPr>
+      <w:r>
+        <w:rPr>
+          <w:rFonts w:ascii="Calibri" w:hAnsi="Calibri" w:cs="Calibri"/>
+        </w:rPr>
+        <w:t>Next you will notice the play button. The play button does two things: first it starts the current section’s</w:t>
+      </w:r>
+    </w:p>
+    <w:p>
+      <w:pPr>
+        <w:autoSpaceDE w:val="0"/>
+        <w:autoSpaceDN w:val="0"/>
+        <w:adjustRightInd w:val="0"/>
+        <w:spacing w:after="0" w:line="240" w:lineRule="auto"/>
+        <w:rPr>
+          <w:rFonts w:ascii="Calibri" w:hAnsi="Calibri" w:cs="Calibri"/>
+        </w:rPr>
+      </w:pPr>
+      <w:r>
+        <w:rPr>
+          <w:rFonts w:ascii="Calibri" w:hAnsi="Calibri" w:cs="Calibri"/>
+        </w:rPr>
+        <w:t>video or audio track. And second, it enables the next button. You may notice that the play button is</w:t>
+      </w:r>
+    </w:p>
+    <w:p>
+      <w:pPr>
+        <w:autoSpaceDE w:val="0"/>
+        <w:autoSpaceDN w:val="0"/>
+        <w:adjustRightInd w:val="0"/>
+        <w:spacing w:after="0" w:line="240" w:lineRule="auto"/>
+        <w:rPr>
+          <w:rFonts w:ascii="Calibri" w:hAnsi="Calibri" w:cs="Calibri"/>
+        </w:rPr>
+      </w:pPr>
+      <w:r>
+        <w:rPr>
+          <w:rFonts w:ascii="Calibri" w:hAnsi="Calibri" w:cs="Calibri"/>
+        </w:rPr>
+        <w:t>animated at the beginning of each new section until you press it – this is just to remind you to press it.</w:t>
+      </w:r>
+    </w:p>
+    <w:p>
+      <w:pPr>
+        <w:autoSpaceDE w:val="0"/>
+        <w:autoSpaceDN w:val="0"/>
+        <w:adjustRightInd w:val="0"/>
+        <w:spacing w:after="0" w:line="240" w:lineRule="auto"/>
+        <w:rPr>
+          <w:rFonts w:ascii="Calibri" w:hAnsi="Calibri" w:cs="Calibri"/>
+        </w:rPr>
+      </w:pPr>
+      <w:r>
+        <w:rPr>
+          <w:rFonts w:ascii="Calibri" w:hAnsi="Calibri" w:cs="Calibri"/>
+        </w:rPr>
+        <w:t>After the play button, is the pause button, the pause button will simply pause any video or audio that is</w:t>
+      </w:r>
+    </w:p>
+    <w:p>
+      <w:pPr>
+        <w:autoSpaceDE w:val="0"/>
+        <w:autoSpaceDN w:val="0"/>
+        <w:adjustRightInd w:val="0"/>
+        <w:spacing w:after="0" w:line="240" w:lineRule="auto"/>
+        <w:rPr>
+          <w:rFonts w:ascii="Calibri" w:hAnsi="Calibri" w:cs="Calibri"/>
+        </w:rPr>
+      </w:pPr>
+      <w:r>
+        <w:rPr>
+          <w:rFonts w:ascii="Calibri" w:hAnsi="Calibri" w:cs="Calibri"/>
+        </w:rPr>
+        <w:t>currently playing.</w:t>
+      </w:r>
+    </w:p>
+    <w:p>
+      <w:pPr>
+        <w:autoSpaceDE w:val="0"/>
+        <w:autoSpaceDN w:val="0"/>
+        <w:adjustRightInd w:val="0"/>
+        <w:spacing w:after="0" w:line="240" w:lineRule="auto"/>
+        <w:rPr>
+          <w:rFonts w:ascii="Calibri" w:hAnsi="Calibri" w:cs="Calibri"/>
+        </w:rPr>
+      </w:pPr>
+      <w:r>
+        <w:rPr>
+          <w:rFonts w:ascii="Calibri" w:hAnsi="Calibri" w:cs="Calibri"/>
+        </w:rPr>
+        <w:t>Finally, is the next button. This button is used to move forward to the next section. The next button will</w:t>
+      </w:r>
+    </w:p>
+    <w:p>
+      <w:pPr>
+        <w:autoSpaceDE w:val="0"/>
+        <w:autoSpaceDN w:val="0"/>
+        <w:adjustRightInd w:val="0"/>
+        <w:spacing w:after="0" w:line="240" w:lineRule="auto"/>
+        <w:rPr>
+          <w:rFonts w:ascii="Calibri" w:hAnsi="Calibri" w:cs="Calibri"/>
+        </w:rPr>
+      </w:pPr>
+      <w:r>
+        <w:rPr>
+          <w:rFonts w:ascii="Calibri" w:hAnsi="Calibri" w:cs="Calibri"/>
+        </w:rPr>
+        <w:t>always be greyed out and disabled until you have begun listening to the audio or playing the video for</w:t>
+      </w:r>
+    </w:p>
+    <w:p>
+      <w:pPr>
+        <w:autoSpaceDE w:val="0"/>
+        <w:autoSpaceDN w:val="0"/>
+        <w:adjustRightInd w:val="0"/>
+        <w:spacing w:after="0" w:line="240" w:lineRule="auto"/>
+        <w:rPr>
+          <w:rFonts w:ascii="Calibri" w:hAnsi="Calibri" w:cs="Calibri"/>
+        </w:rPr>
+      </w:pPr>
+      <w:r>
+        <w:rPr>
+          <w:rFonts w:ascii="Calibri" w:hAnsi="Calibri" w:cs="Calibri"/>
+        </w:rPr>
+        <w:t>the current section.</w:t>
+      </w:r>
+    </w:p>
+    <w:p>
+      <w:pPr>
+        <w:autoSpaceDE w:val="0"/>
+        <w:autoSpaceDN w:val="0"/>
+        <w:adjustRightInd w:val="0"/>
+        <w:spacing w:after="0" w:line="240" w:lineRule="auto"/>
+        <w:rPr>
+          <w:rFonts w:ascii="Calibri" w:hAnsi="Calibri" w:cs="Calibri"/>
+        </w:rPr>
+      </w:pPr>
+      <w:r>
+        <w:rPr>
+          <w:rFonts w:ascii="Calibri" w:hAnsi="Calibri" w:cs="Calibri"/>
+        </w:rPr>
+        <w:t>Some sections have special buttons or features. I will show you a few of the more common ones now.</w:t>
+      </w:r>
+    </w:p>
+    <w:p>
+      <w:pPr>
+        <w:autoSpaceDE w:val="0"/>
+        <w:autoSpaceDN w:val="0"/>
+        <w:adjustRightInd w:val="0"/>
+        <w:spacing w:after="0" w:line="240" w:lineRule="auto"/>
+        <w:rPr>
+          <w:rFonts w:ascii="Calibri" w:hAnsi="Calibri" w:cs="Calibri"/>
+        </w:rPr>
+      </w:pPr>
+      <w:r>
+        <w:rPr>
+          <w:rFonts w:ascii="Calibri" w:hAnsi="Calibri" w:cs="Calibri"/>
+        </w:rPr>
+        <w:t>When clicked, a green button in the upper righthand corner labeled “Good to know” or an orange</w:t>
+      </w:r>
+    </w:p>
+    <w:p>
+      <w:pPr>
+        <w:autoSpaceDE w:val="0"/>
+        <w:autoSpaceDN w:val="0"/>
+        <w:adjustRightInd w:val="0"/>
+        <w:spacing w:after="0" w:line="240" w:lineRule="auto"/>
+        <w:rPr>
+          <w:rFonts w:ascii="Calibri" w:hAnsi="Calibri" w:cs="Calibri"/>
+        </w:rPr>
+      </w:pPr>
+      <w:r>
+        <w:rPr>
+          <w:rFonts w:ascii="Calibri" w:hAnsi="Calibri" w:cs="Calibri"/>
+        </w:rPr>
+        <w:t>button labeled “need to know” will display an information box with information that will help you more</w:t>
+      </w:r>
+    </w:p>
+    <w:p>
+      <w:pPr>
+        <w:autoSpaceDE w:val="0"/>
+        <w:autoSpaceDN w:val="0"/>
+        <w:adjustRightInd w:val="0"/>
+        <w:spacing w:after="0" w:line="240" w:lineRule="auto"/>
+        <w:rPr>
+          <w:rFonts w:ascii="Calibri" w:hAnsi="Calibri" w:cs="Calibri"/>
+        </w:rPr>
+      </w:pPr>
+      <w:r>
+        <w:rPr>
+          <w:rFonts w:ascii="Calibri" w:hAnsi="Calibri" w:cs="Calibri"/>
+        </w:rPr>
+        <w:t>fully understand the current section’s topic. To exit an information box, simply click on the button that</w:t>
+      </w:r>
+    </w:p>
+    <w:p>
+      <w:pPr>
+        <w:autoSpaceDE w:val="0"/>
+        <w:autoSpaceDN w:val="0"/>
+        <w:adjustRightInd w:val="0"/>
+        <w:spacing w:after="0" w:line="240" w:lineRule="auto"/>
+        <w:rPr>
+          <w:rFonts w:ascii="Calibri" w:hAnsi="Calibri" w:cs="Calibri"/>
+        </w:rPr>
+      </w:pPr>
+      <w:r>
+        <w:rPr>
+          <w:rFonts w:ascii="Calibri" w:hAnsi="Calibri" w:cs="Calibri"/>
+        </w:rPr>
+        <w:t>is labeled “close” near the bottom of the screen.</w:t>
+      </w:r>
+    </w:p>
+    <w:p>
+      <w:pPr>
+        <w:autoSpaceDE w:val="0"/>
+        <w:autoSpaceDN w:val="0"/>
+        <w:adjustRightInd w:val="0"/>
+        <w:spacing w:after="0" w:line="240" w:lineRule="auto"/>
+        <w:rPr>
+          <w:rFonts w:ascii="Calibri" w:hAnsi="Calibri" w:cs="Calibri"/>
+        </w:rPr>
+      </w:pPr>
+      <w:r>
+        <w:rPr>
+          <w:rFonts w:ascii="Calibri" w:hAnsi="Calibri" w:cs="Calibri"/>
+        </w:rPr>
+        <w:t>Large buttons in the main content window, like these, function just like the Good to know and need to</w:t>
+      </w:r>
+    </w:p>
+    <w:p>
+      <w:pPr>
+        <w:autoSpaceDE w:val="0"/>
+        <w:autoSpaceDN w:val="0"/>
+        <w:adjustRightInd w:val="0"/>
+        <w:spacing w:after="0" w:line="240" w:lineRule="auto"/>
+        <w:rPr>
+          <w:rFonts w:ascii="Calibri" w:hAnsi="Calibri" w:cs="Calibri"/>
+        </w:rPr>
+      </w:pPr>
+      <w:r>
+        <w:rPr>
+          <w:rFonts w:ascii="Calibri" w:hAnsi="Calibri" w:cs="Calibri"/>
+        </w:rPr>
+        <w:t>know buttons. The information in these buttons is important and should always be reviewed.</w:t>
+      </w:r>
+    </w:p>
+    <w:p>
+      <w:pPr>
+        <w:autoSpaceDE w:val="0"/>
+        <w:autoSpaceDN w:val="0"/>
+        <w:adjustRightInd w:val="0"/>
+        <w:spacing w:after="0" w:line="240" w:lineRule="auto"/>
+        <w:rPr>
+          <w:rFonts w:ascii="Calibri" w:hAnsi="Calibri" w:cs="Calibri"/>
+        </w:rPr>
+      </w:pPr>
+      <w:r>
+        <w:rPr>
+          <w:rFonts w:ascii="Calibri" w:hAnsi="Calibri" w:cs="Calibri"/>
+        </w:rPr>
+        <w:t>A button with a paperclip on it will direct you to download a document. Clicking on the paper clip and</w:t>
+      </w:r>
+    </w:p>
+    <w:p>
+      <w:pPr>
+        <w:autoSpaceDE w:val="0"/>
+        <w:autoSpaceDN w:val="0"/>
+        <w:adjustRightInd w:val="0"/>
+        <w:spacing w:after="0" w:line="240" w:lineRule="auto"/>
+        <w:rPr>
+          <w:rFonts w:ascii="Calibri" w:hAnsi="Calibri" w:cs="Calibri"/>
+        </w:rPr>
+      </w:pPr>
+      <w:r>
+        <w:rPr>
+          <w:rFonts w:ascii="Calibri" w:hAnsi="Calibri" w:cs="Calibri"/>
+        </w:rPr>
+        <w:t xml:space="preserve">downloading a file will not interfere with the current section you are on as all downloads </w:t>
+      </w:r>
+      <w:proofErr w:type="gramStart"/>
+      <w:r>
+        <w:rPr>
+          <w:rFonts w:ascii="Calibri" w:hAnsi="Calibri" w:cs="Calibri"/>
+        </w:rPr>
+        <w:t>open up</w:t>
+      </w:r>
+      <w:proofErr w:type="gramEnd"/>
+      <w:r>
+        <w:rPr>
+          <w:rFonts w:ascii="Calibri" w:hAnsi="Calibri" w:cs="Calibri"/>
+        </w:rPr>
+        <w:t xml:space="preserve"> in a</w:t>
+      </w:r>
+    </w:p>
+    <w:p>
+      <w:pPr>
+        <w:autoSpaceDE w:val="0"/>
+        <w:autoSpaceDN w:val="0"/>
+        <w:adjustRightInd w:val="0"/>
+        <w:spacing w:after="0" w:line="240" w:lineRule="auto"/>
+        <w:rPr>
+          <w:rFonts w:ascii="Calibri" w:hAnsi="Calibri" w:cs="Calibri"/>
+        </w:rPr>
+      </w:pPr>
+      <w:r>
+        <w:rPr>
+          <w:rFonts w:ascii="Calibri" w:hAnsi="Calibri" w:cs="Calibri"/>
+        </w:rPr>
+        <w:t>separate tab.</w:t>
+      </w:r>
+    </w:p>
+    <w:p>
+      <w:pPr>
+        <w:autoSpaceDE w:val="0"/>
+        <w:autoSpaceDN w:val="0"/>
+        <w:adjustRightInd w:val="0"/>
+        <w:spacing w:after="0" w:line="240" w:lineRule="auto"/>
+        <w:rPr>
+          <w:rFonts w:ascii="Calibri" w:hAnsi="Calibri" w:cs="Calibri"/>
+        </w:rPr>
+      </w:pPr>
+      <w:r>
+        <w:rPr>
+          <w:rFonts w:ascii="Calibri" w:hAnsi="Calibri" w:cs="Calibri"/>
+        </w:rPr>
+        <w:t>Some sections may contain a quiz or practice activity. In order to complete a practice activity, simply</w:t>
+      </w:r>
+    </w:p>
+    <w:p>
+      <w:pPr>
+        <w:autoSpaceDE w:val="0"/>
+        <w:autoSpaceDN w:val="0"/>
+        <w:adjustRightInd w:val="0"/>
+        <w:spacing w:after="0" w:line="240" w:lineRule="auto"/>
+        <w:rPr>
+          <w:rFonts w:ascii="Calibri" w:hAnsi="Calibri" w:cs="Calibri"/>
+        </w:rPr>
+      </w:pPr>
+      <w:r>
+        <w:rPr>
+          <w:rFonts w:ascii="Calibri" w:hAnsi="Calibri" w:cs="Calibri"/>
+        </w:rPr>
+        <w:t>follow the instructions. In this example, you are asked to click the area of the sample form that is</w:t>
+      </w:r>
+    </w:p>
+    <w:p>
+      <w:pPr>
+        <w:autoSpaceDE w:val="0"/>
+        <w:autoSpaceDN w:val="0"/>
+        <w:adjustRightInd w:val="0"/>
+        <w:spacing w:after="0" w:line="240" w:lineRule="auto"/>
+        <w:rPr>
+          <w:rFonts w:ascii="Calibri" w:hAnsi="Calibri" w:cs="Calibri"/>
+        </w:rPr>
+      </w:pPr>
+      <w:r>
+        <w:rPr>
+          <w:rFonts w:ascii="Calibri" w:hAnsi="Calibri" w:cs="Calibri"/>
+        </w:rPr>
+        <w:t>missing information, on clicking the form you will immediately receive feedback as to if you are correct</w:t>
+      </w:r>
+    </w:p>
+    <w:p>
+      <w:r>
+        <w:rPr>
+          <w:rFonts w:ascii="Calibri" w:hAnsi="Calibri" w:cs="Calibri"/>
+        </w:rPr>
+        <w:t>or not. You can try as many times as is needed to get the activity right.</w:t>
+      </w:r>
+      <w:bookmarkStart w:id="0" w:name="_GoBack"/>
+      <w:bookmarkEnd w:id="0"/>
     </w:p>
     <w:p/>
     <w:p>
@@ -121,6 +604,7 @@
         <w:rPr>
           <w:b/>
         </w:rPr>
+        <w:lastRenderedPageBreak/>
         <w:t>[Every enrolled participant must have enrollment documentation of file.</w:t>
       </w:r>
     </w:p>
@@ -247,7 +731,6 @@
           <w:szCs w:val="20"/>
           <w:shd w:val="clear" w:color="auto" w:fill="FFFFFF"/>
         </w:rPr>
-        <w:lastRenderedPageBreak/>
         <w:t>[The </w:t>
       </w:r>
       <w:r>
@@ -392,6 +875,7 @@
     </w:p>
     <w:p>
       <w:r>
+        <w:lastRenderedPageBreak/>
         <w:br/>
       </w:r>
       <w:r>
@@ -559,7 +1043,6 @@
     <w:p/>
     <w:p>
       <w:r>
-        <w:lastRenderedPageBreak/>
         <w:t>5</w:t>
       </w:r>
     </w:p>
@@ -703,6 +1186,7 @@
         <w:rPr>
           <w:b/>
         </w:rPr>
+        <w:lastRenderedPageBreak/>
         <w:t>[</w:t>
       </w:r>
       <w:r>
@@ -771,164 +1255,160 @@
     </w:p>
     <w:p>
       <w:r>
+        <w:t>7</w:t>
+      </w:r>
+    </w:p>
+    <w:p>
+      <w:r>
+        <w:t>The state agency has developed a form that captures the information required by the federal regulations for adult participants participating in CACFP in adult day care facilities.</w:t>
+      </w:r>
+      <w:r>
+        <w:t xml:space="preserve"> T</w:t>
+      </w:r>
+      <w:r>
+        <w:t>his document collects the required information in one simple form.</w:t>
+      </w:r>
+      <w:r>
+        <w:t xml:space="preserve"> </w:t>
+      </w:r>
+    </w:p>
+    <w:p>
+      <w:r>
+        <w:t xml:space="preserve">The Adult Participant Enrollment/Information form can be downloaded from the </w:t>
+      </w:r>
+      <w:r>
+        <w:t xml:space="preserve">NC CACFP </w:t>
+      </w:r>
+      <w:r>
+        <w:t>website.</w:t>
+      </w:r>
+      <w:r>
+        <w:t xml:space="preserve"> There is a link </w:t>
+      </w:r>
+      <w:r>
+        <w:t xml:space="preserve">to our website </w:t>
+      </w:r>
+      <w:r>
+        <w:t>in the footer section. Additionally, you may click the paper clip icon along the top of this window for a direct PDF download of the form.</w:t>
+      </w:r>
+    </w:p>
+    <w:p>
+      <w:r>
+        <w:t>The enrollment document should be completed at the time that the adult is enrolled for care. Before the guardian leaves their adult in your care, you should have the completed enrollment documentation for that adult in your hand.</w:t>
+      </w:r>
+    </w:p>
+    <w:p>
+      <w:r>
+        <w:t>CACFP enrollment documentation for adult day care participants does not have to be updated annually – an adult participant’s enrollment documentation is effective until the participant withdraws from the program.</w:t>
+      </w:r>
+    </w:p>
+    <w:p>
+      <w:r>
         <w:lastRenderedPageBreak/>
-        <w:t>7</w:t>
-      </w:r>
-    </w:p>
-    <w:p>
-      <w:r>
-        <w:t>The state agency has developed a form that captures the information required by the federal regulations for adult participants participating in CACFP in adult day care facilities.</w:t>
-      </w:r>
-      <w:r>
-        <w:t xml:space="preserve"> T</w:t>
-      </w:r>
-      <w:r>
-        <w:t>his document collects the required information in one simple form.</w:t>
+        <w:t>Also, keep in mind that a</w:t>
+      </w:r>
+      <w:r>
+        <w:t xml:space="preserve"> legal guardian may complete the enrollment document for the participant if they are unable to do so.  </w:t>
+      </w:r>
+    </w:p>
+    <w:p>
+      <w:pPr>
+        <w:rPr>
+          <w:b/>
+        </w:rPr>
+      </w:pPr>
+      <w:r>
+        <w:rPr>
+          <w:b/>
+        </w:rPr>
+        <w:t xml:space="preserve">Let’s take a closer look at the Adult Participant enrollment/information form from the State agency.  </w:t>
+      </w:r>
+    </w:p>
+    <w:p/>
+    <w:p>
+      <w:r>
+        <w:t>8</w:t>
+      </w:r>
+    </w:p>
+    <w:p>
+      <w:r>
+        <w:t>We recommend that you complete the institution’s name, facility/ provider name</w:t>
+      </w:r>
+      <w:r>
+        <w:t xml:space="preserve"> and</w:t>
+      </w:r>
+      <w:r>
+        <w:t xml:space="preserve"> agreement number</w:t>
+      </w:r>
+      <w:r>
+        <w:t xml:space="preserve"> along the top </w:t>
+      </w:r>
+      <w:r>
+        <w:t>before you make copies of this form</w:t>
+      </w:r>
+      <w:r>
+        <w:t>.</w:t>
+      </w:r>
+    </w:p>
+    <w:p/>
+    <w:p>
+      <w:r>
+        <w:t xml:space="preserve">The participant or an adult household member must write the participant’s name and age.  They must then check the appropriate boxes to indicate if the participant is 60 years of age or older and if the participant is a functionally impaired adult. The definition of functionally impaired is included on the document. </w:t>
+      </w:r>
+    </w:p>
+    <w:p/>
+    <w:p>
+      <w:r>
+        <w:t xml:space="preserve">In the </w:t>
+      </w:r>
+      <w:r>
+        <w:t>next section of the document</w:t>
+      </w:r>
+      <w:r>
+        <w:t>, t</w:t>
+      </w:r>
+      <w:r>
+        <w:t xml:space="preserve">he participant or adult household member must check the boxes regarding residency and group living arrangements. </w:t>
+      </w:r>
+      <w:r>
+        <w:t>Remember, t</w:t>
+      </w:r>
+      <w:r>
+        <w:t xml:space="preserve">hese are requirements in the federal regulations.  </w:t>
+      </w:r>
+      <w:r>
+        <w:br/>
+      </w:r>
+    </w:p>
+    <w:p>
+      <w:r>
+        <w:t>If the participant resides in his or her own home, they would check “yes.”</w:t>
       </w:r>
       <w:r>
         <w:t xml:space="preserve"> </w:t>
       </w:r>
-    </w:p>
-    <w:p>
-      <w:r>
-        <w:t xml:space="preserve">The Adult Participant Enrollment/Information form can be downloaded from the </w:t>
-      </w:r>
-      <w:r>
-        <w:t xml:space="preserve">NC CACFP </w:t>
-      </w:r>
-      <w:r>
-        <w:t>website.</w:t>
-      </w:r>
-      <w:r>
-        <w:t xml:space="preserve"> There is a link </w:t>
-      </w:r>
-      <w:r>
-        <w:t xml:space="preserve">to our website </w:t>
-      </w:r>
-      <w:r>
-        <w:t>in the footer section. Additionally, you may click the paper clip icon along the top of this window for a direct PDF download of the form.</w:t>
-      </w:r>
-    </w:p>
-    <w:p>
-      <w:r>
-        <w:t>The enrollment document should be completed at the time that the adult is enrolled for care. Before the guardian leaves their adult in your care, you should have the completed enrollment documentation for that adult in your hand.</w:t>
-      </w:r>
-    </w:p>
-    <w:p>
-      <w:r>
-        <w:t>CACFP enrollment documentation for adult day care participants does not have to be updated annually – an adult participant’s enrollment documentation is effective until the participant withdraws from the program.</w:t>
-      </w:r>
-    </w:p>
-    <w:p>
-      <w:r>
-        <w:t>Also, keep in mind that a</w:t>
-      </w:r>
-      <w:r>
-        <w:t xml:space="preserve"> legal guardian may complete the enrollment document for the participant if they are unable to do so.  </w:t>
-      </w:r>
-    </w:p>
-    <w:p>
-      <w:pPr>
-        <w:rPr>
-          <w:b/>
-        </w:rPr>
-      </w:pPr>
-      <w:r>
-        <w:rPr>
-          <w:b/>
-        </w:rPr>
-        <w:t xml:space="preserve">Let’s take a closer look at the Adult Participant enrollment/information form from the State agency.  </w:t>
-      </w:r>
-    </w:p>
-    <w:p/>
-    <w:p>
-      <w:r>
-        <w:t>8</w:t>
-      </w:r>
-    </w:p>
-    <w:p>
-      <w:r>
-        <w:t>We recommend that you complete the institution’s name, facility/ provider name</w:t>
-      </w:r>
-      <w:r>
-        <w:t xml:space="preserve"> and</w:t>
-      </w:r>
-      <w:r>
-        <w:t xml:space="preserve"> agreement number</w:t>
-      </w:r>
-      <w:r>
-        <w:t xml:space="preserve"> along the top </w:t>
-      </w:r>
-      <w:r>
-        <w:t>before you make copies of this form</w:t>
-      </w:r>
-      <w:r>
-        <w:t>.</w:t>
-      </w:r>
-    </w:p>
-    <w:p/>
-    <w:p>
-      <w:r>
-        <w:t xml:space="preserve">The participant or an adult household member must write the participant’s name and age.  They must then check the appropriate boxes to indicate if the participant is 60 years of age or older and if the participant is a functionally impaired adult. The definition of functionally impaired is included on the document. </w:t>
-      </w:r>
-    </w:p>
-    <w:p/>
-    <w:p>
-      <w:r>
-        <w:t xml:space="preserve">In the </w:t>
-      </w:r>
-      <w:r>
-        <w:t>next section of the document</w:t>
-      </w:r>
-      <w:r>
-        <w:t>, t</w:t>
-      </w:r>
-      <w:r>
-        <w:t xml:space="preserve">he participant or adult household member must check the boxes regarding residency and group living arrangements. </w:t>
-      </w:r>
-      <w:r>
-        <w:t>Remember, t</w:t>
-      </w:r>
-      <w:r>
-        <w:t xml:space="preserve">hese are requirements in the federal regulations.  </w:t>
-      </w:r>
-      <w:r>
-        <w:br/>
-      </w:r>
-    </w:p>
-    <w:p>
-      <w:r>
-        <w:t>If the participant resides in his or her own home, they would check “yes.”</w:t>
+      <w:r>
+        <w:t xml:space="preserve">If the participant does not reside in his or her own home, they would need to indicate if they reside in a group living arrangement.  </w:t>
+      </w:r>
+      <w:r>
+        <w:t>G</w:t>
+      </w:r>
+      <w:r>
+        <w:t xml:space="preserve">roup living arrangement is defined </w:t>
+      </w:r>
+      <w:r>
+        <w:t>on the</w:t>
+      </w:r>
+      <w:r>
+        <w:t xml:space="preserve"> form.</w:t>
       </w:r>
       <w:r>
         <w:t xml:space="preserve"> </w:t>
       </w:r>
-      <w:r>
-        <w:t xml:space="preserve">If the participant does not reside in his or her own home, they would need to indicate if they reside in a group living arrangement.  </w:t>
-      </w:r>
-      <w:r>
-        <w:t>G</w:t>
-      </w:r>
-      <w:r>
-        <w:t xml:space="preserve">roup living arrangement is defined </w:t>
-      </w:r>
-      <w:r>
-        <w:t>on the</w:t>
-      </w:r>
-      <w:r>
-        <w:t xml:space="preserve"> form.</w:t>
-      </w:r>
-      <w:r>
-        <w:t xml:space="preserve"> </w:t>
-      </w:r>
-    </w:p>
-    <w:p>
-      <w:r>
-        <w:t xml:space="preserve">If the participant does not reside in his or her own home or in a group living arrangement, they must describe the type of residence.  An example would be an adult living in an assisted living facility who </w:t>
-      </w:r>
-      <w:r>
-        <w:lastRenderedPageBreak/>
-        <w:t xml:space="preserve">does not require </w:t>
+    </w:p>
+    <w:p>
+      <w:r>
+        <w:t xml:space="preserve">If the participant does not reside in his or her own home or in a group living arrangement, they must describe the type of residence.  An example would be an adult living in an assisted living facility who does not require </w:t>
       </w:r>
       <w:proofErr w:type="gramStart"/>
       <w:r>
@@ -1076,57 +1556,55 @@
         <w:ind w:left="360"/>
       </w:pPr>
       <w:r>
+        <w:t>[Highlight yellow the area with missing information and bring up a modal with the answer]</w:t>
+      </w:r>
+    </w:p>
+    <w:p>
+      <w:r>
+        <w:t xml:space="preserve">You should note that </w:t>
+      </w:r>
+      <w:r>
+        <w:t>the</w:t>
+      </w:r>
+      <w:r>
+        <w:t xml:space="preserve"> enrollment</w:t>
+      </w:r>
+      <w:r>
+        <w:t xml:space="preserve"> document is signed by Joanna Smith, as John Smith was unable to sign the document himself.  </w:t>
+      </w:r>
+    </w:p>
+    <w:p/>
+    <w:p>
+      <w:r>
+        <w:t>1</w:t>
+      </w:r>
+      <w:r>
+        <w:t>1</w:t>
+      </w:r>
+    </w:p>
+    <w:p>
+      <w:r>
+        <w:t xml:space="preserve">Federal regulations state that all CACFP documents must be maintained on file for 3 years plus the current year. </w:t>
+      </w:r>
+      <w:r>
+        <w:t xml:space="preserve"> </w:t>
+      </w:r>
+      <w:r>
+        <w:t xml:space="preserve">But, be sure to keep adult enrollment documentation for all participants currently enrolled, even if they enrolled more than 3 years prior to current year.  For example, if an adult participant enrolled 5 years ago and is still attending the adult day care center, you would need to retain his or her enrollment documentation. </w:t>
+      </w:r>
+    </w:p>
+    <w:p/>
+    <w:p>
+      <w:r>
+        <w:t>1</w:t>
+      </w:r>
+      <w:r>
+        <w:t>2</w:t>
+      </w:r>
+    </w:p>
+    <w:p>
+      <w:r>
         <w:lastRenderedPageBreak/>
-        <w:t>[Highlight yellow the area with missing information and bring up a modal with the answer]</w:t>
-      </w:r>
-    </w:p>
-    <w:p>
-      <w:bookmarkStart w:id="0" w:name="_GoBack"/>
-      <w:bookmarkEnd w:id="0"/>
-      <w:r>
-        <w:t xml:space="preserve">You should note that </w:t>
-      </w:r>
-      <w:r>
-        <w:t>the</w:t>
-      </w:r>
-      <w:r>
-        <w:t xml:space="preserve"> enrollment</w:t>
-      </w:r>
-      <w:r>
-        <w:t xml:space="preserve"> document is signed by Joanna Smith, as John Smith was unable to sign the document himself.  </w:t>
-      </w:r>
-    </w:p>
-    <w:p/>
-    <w:p>
-      <w:r>
-        <w:t>1</w:t>
-      </w:r>
-      <w:r>
-        <w:t>1</w:t>
-      </w:r>
-    </w:p>
-    <w:p>
-      <w:r>
-        <w:t xml:space="preserve">Federal regulations state that all CACFP documents must be maintained on file for 3 years plus the current year. </w:t>
-      </w:r>
-      <w:r>
-        <w:t xml:space="preserve"> </w:t>
-      </w:r>
-      <w:r>
-        <w:t xml:space="preserve">But, be sure to keep adult enrollment documentation for all participants currently enrolled, even if they enrolled more than 3 years prior to current year.  For example, if an adult participant enrolled 5 years ago and is still attending the adult day care center, you would need to retain his or her enrollment documentation. </w:t>
-      </w:r>
-    </w:p>
-    <w:p/>
-    <w:p>
-      <w:r>
-        <w:t>1</w:t>
-      </w:r>
-      <w:r>
-        <w:t>2</w:t>
-      </w:r>
-    </w:p>
-    <w:p>
-      <w:r>
         <w:t>Does your institution currently have an enrollment policy? It is recommended that institutions have policies and procedures on how they will collect, verify and maintain CACFP enrollment documentation.  A CACFP enrollment policy should include</w:t>
       </w:r>
       <w:r>
@@ -1258,7 +1736,6 @@
     </w:p>
     <w:p>
       <w:r>
-        <w:lastRenderedPageBreak/>
         <w:t>NC CACFP is required to disclose our federal award information, which is listed under Infant and Infant Care Program, CDFA number 10.558, from the US Department of Agriculture, Food and Nutrition Services Division</w:t>
       </w:r>
     </w:p>
